--- a/WK10 HW/ASTE546 HW10 KM.docx
+++ b/WK10 HW/ASTE546 HW10 KM.docx
@@ -17,9 +17,57 @@
         <w:t>ASTE 546</w:t>
       </w:r>
     </w:p>
-    <w:p/>
-    <w:p>
-      <w:r>
+    <w:p>
+      <w:r>
+        <w:rPr>
+          <w:noProof/>
+        </w:rPr>
+        <w:drawing>
+          <wp:inline distT="0" distB="0" distL="0" distR="0" wp14:anchorId="3020238F" wp14:editId="1D21DD52">
+            <wp:extent cx="5943600" cy="7015480"/>
+            <wp:effectExtent l="0" t="0" r="0" b="0"/>
+            <wp:docPr id="634295500" name="Picture 14" descr="A math equations on a white paper&#10;&#10;Description automatically generated with medium confidence"/>
+            <wp:cNvGraphicFramePr>
+              <a:graphicFrameLocks xmlns:a="http://schemas.openxmlformats.org/drawingml/2006/main" noChangeAspect="1"/>
+            </wp:cNvGraphicFramePr>
+            <a:graphic xmlns:a="http://schemas.openxmlformats.org/drawingml/2006/main">
+              <a:graphicData uri="http://schemas.openxmlformats.org/drawingml/2006/picture">
+                <pic:pic xmlns:pic="http://schemas.openxmlformats.org/drawingml/2006/picture">
+                  <pic:nvPicPr>
+                    <pic:cNvPr id="634295500" name="Picture 14" descr="A math equations on a white paper&#10;&#10;Description automatically generated with medium confidence"/>
+                    <pic:cNvPicPr/>
+                  </pic:nvPicPr>
+                  <pic:blipFill>
+                    <a:blip r:embed="rId6">
+                      <a:extLst>
+                        <a:ext uri="{28A0092B-C50C-407E-A947-70E740481C1C}">
+                          <a14:useLocalDpi xmlns:a14="http://schemas.microsoft.com/office/drawing/2010/main" val="0"/>
+                        </a:ext>
+                      </a:extLst>
+                    </a:blip>
+                    <a:stretch>
+                      <a:fillRect/>
+                    </a:stretch>
+                  </pic:blipFill>
+                  <pic:spPr>
+                    <a:xfrm>
+                      <a:off x="0" y="0"/>
+                      <a:ext cx="5943600" cy="7015480"/>
+                    </a:xfrm>
+                    <a:prstGeom prst="rect">
+                      <a:avLst/>
+                    </a:prstGeom>
+                  </pic:spPr>
+                </pic:pic>
+              </a:graphicData>
+            </a:graphic>
+          </wp:inline>
+        </w:drawing>
+      </w:r>
+    </w:p>
+    <w:p>
+      <w:r>
+        <w:lastRenderedPageBreak/>
         <w:t>For my first attempt, without incorporating k with a m=1 gives the inverse of the analytical solution.</w:t>
       </w:r>
       <w:r>
@@ -42,7 +90,7 @@
                     <pic:cNvPicPr/>
                   </pic:nvPicPr>
                   <pic:blipFill>
-                    <a:blip r:embed="rId6" cstate="print">
+                    <a:blip r:embed="rId7" cstate="print">
                       <a:extLst>
                         <a:ext uri="{28A0092B-C50C-407E-A947-70E740481C1C}">
                           <a14:useLocalDpi xmlns:a14="http://schemas.microsoft.com/office/drawing/2010/main" val="0"/>
@@ -97,7 +145,7 @@
                     <pic:cNvPicPr/>
                   </pic:nvPicPr>
                   <pic:blipFill>
-                    <a:blip r:embed="rId7" cstate="print">
+                    <a:blip r:embed="rId8" cstate="print">
                       <a:extLst>
                         <a:ext uri="{28A0092B-C50C-407E-A947-70E740481C1C}">
                           <a14:useLocalDpi xmlns:a14="http://schemas.microsoft.com/office/drawing/2010/main" val="0"/>
@@ -170,6 +218,7 @@
         <w:rPr>
           <w:noProof/>
         </w:rPr>
+        <w:lastRenderedPageBreak/>
         <w:drawing>
           <wp:inline distT="0" distB="0" distL="0" distR="0" wp14:anchorId="414B5D75" wp14:editId="2F526041">
             <wp:extent cx="5943600" cy="3137535"/>
@@ -186,7 +235,7 @@
                     <pic:cNvPicPr/>
                   </pic:nvPicPr>
                   <pic:blipFill>
-                    <a:blip r:embed="rId8" cstate="print">
+                    <a:blip r:embed="rId9" cstate="print">
                       <a:extLst>
                         <a:ext uri="{28A0092B-C50C-407E-A947-70E740481C1C}">
                           <a14:useLocalDpi xmlns:a14="http://schemas.microsoft.com/office/drawing/2010/main" val="0"/>
@@ -249,7 +298,7 @@
                     <pic:cNvPicPr/>
                   </pic:nvPicPr>
                   <pic:blipFill>
-                    <a:blip r:embed="rId9" cstate="print">
+                    <a:blip r:embed="rId10" cstate="print">
                       <a:extLst>
                         <a:ext uri="{28A0092B-C50C-407E-A947-70E740481C1C}">
                           <a14:useLocalDpi xmlns:a14="http://schemas.microsoft.com/office/drawing/2010/main" val="0"/>
@@ -290,28 +339,28 @@
     <w:p/>
     <w:p>
       <w:r>
+        <w:t>For m = 2 I get:</w:t>
+      </w:r>
+    </w:p>
+    <w:p>
+      <w:r>
+        <w:t xml:space="preserve">So now the amplitude and the period </w:t>
+      </w:r>
+      <w:proofErr w:type="gramStart"/>
+      <w:r>
+        <w:t>seems</w:t>
+      </w:r>
+      <w:proofErr w:type="gramEnd"/>
+      <w:r>
+        <w:t xml:space="preserve"> to be a little off… </w:t>
+      </w:r>
+    </w:p>
+    <w:p>
+      <w:r>
+        <w:rPr>
+          <w:noProof/>
+        </w:rPr>
         <w:lastRenderedPageBreak/>
-        <w:t>For m = 2 I get:</w:t>
-      </w:r>
-    </w:p>
-    <w:p>
-      <w:r>
-        <w:t xml:space="preserve">So now the amplitude and the period </w:t>
-      </w:r>
-      <w:proofErr w:type="gramStart"/>
-      <w:r>
-        <w:t>seems</w:t>
-      </w:r>
-      <w:proofErr w:type="gramEnd"/>
-      <w:r>
-        <w:t xml:space="preserve"> to be a little off… </w:t>
-      </w:r>
-    </w:p>
-    <w:p>
-      <w:r>
-        <w:rPr>
-          <w:noProof/>
-        </w:rPr>
         <w:drawing>
           <wp:inline distT="0" distB="0" distL="0" distR="0" wp14:anchorId="170ACFED" wp14:editId="2CEF4001">
             <wp:extent cx="5943600" cy="2785110"/>
@@ -328,7 +377,7 @@
                     <pic:cNvPicPr/>
                   </pic:nvPicPr>
                   <pic:blipFill>
-                    <a:blip r:embed="rId10" cstate="print">
+                    <a:blip r:embed="rId11" cstate="print">
                       <a:extLst>
                         <a:ext uri="{28A0092B-C50C-407E-A947-70E740481C1C}">
                           <a14:useLocalDpi xmlns:a14="http://schemas.microsoft.com/office/drawing/2010/main" val="0"/>
@@ -391,7 +440,7 @@
                     <pic:cNvPicPr/>
                   </pic:nvPicPr>
                   <pic:blipFill>
-                    <a:blip r:embed="rId11" cstate="print">
+                    <a:blip r:embed="rId12" cstate="print">
                       <a:extLst>
                         <a:ext uri="{28A0092B-C50C-407E-A947-70E740481C1C}">
                           <a14:useLocalDpi xmlns:a14="http://schemas.microsoft.com/office/drawing/2010/main" val="0"/>
@@ -460,7 +509,7 @@
                     <pic:cNvPicPr/>
                   </pic:nvPicPr>
                   <pic:blipFill>
-                    <a:blip r:embed="rId12" cstate="print">
+                    <a:blip r:embed="rId13" cstate="print">
                       <a:extLst>
                         <a:ext uri="{28A0092B-C50C-407E-A947-70E740481C1C}">
                           <a14:useLocalDpi xmlns:a14="http://schemas.microsoft.com/office/drawing/2010/main" val="0"/>
@@ -1734,7 +1783,7 @@
                     <pic:cNvPicPr/>
                   </pic:nvPicPr>
                   <pic:blipFill>
-                    <a:blip r:embed="rId13" cstate="print">
+                    <a:blip r:embed="rId14" cstate="print">
                       <a:extLst>
                         <a:ext uri="{28A0092B-C50C-407E-A947-70E740481C1C}">
                           <a14:useLocalDpi xmlns:a14="http://schemas.microsoft.com/office/drawing/2010/main" val="0"/>
@@ -1803,7 +1852,7 @@
                     <pic:cNvPicPr/>
                   </pic:nvPicPr>
                   <pic:blipFill>
-                    <a:blip r:embed="rId14" cstate="print">
+                    <a:blip r:embed="rId15" cstate="print">
                       <a:extLst>
                         <a:ext uri="{28A0092B-C50C-407E-A947-70E740481C1C}">
                           <a14:useLocalDpi xmlns:a14="http://schemas.microsoft.com/office/drawing/2010/main" val="0"/>
